--- a/stats/interview_prob.docx
+++ b/stats/interview_prob.docx
@@ -4527,16 +4527,29 @@
           <w:sz w:val="22"/>
           <w:szCs w:val="22"/>
         </w:rPr>
+      </w:r>
+    </w:p>
+    <w:p>
+      <w:pPr>
+        <w:pStyle w:val="Normal"/>
+        <w:widowControl/>
+        <w:spacing w:lineRule="atLeast" w:line="285"/>
+        <w:ind w:left="0" w:right="0" w:hanging="0"/>
+        <w:jc w:val="left"/>
+        <w:rPr/>
+      </w:pPr>
+      <w:r>
+        <w:rPr/>
         <w:drawing>
           <wp:anchor behindDoc="0" distT="0" distB="101600" distL="0" distR="0" simplePos="0" locked="0" layoutInCell="1" allowOverlap="1" relativeHeight="7">
             <wp:simplePos x="0" y="0"/>
             <wp:positionH relativeFrom="column">
-              <wp:align>center</wp:align>
+              <wp:posOffset>186055</wp:posOffset>
             </wp:positionH>
             <wp:positionV relativeFrom="paragraph">
-              <wp:align>top</wp:align>
+              <wp:posOffset>-11430</wp:posOffset>
             </wp:positionV>
-            <wp:extent cx="5943600" cy="2914650"/>
+            <wp:extent cx="5476875" cy="2524760"/>
             <wp:effectExtent l="0" t="0" r="0" b="0"/>
             <wp:wrapSquare wrapText="largest"/>
             <wp:docPr id="11" name="Picture" descr=""/>
@@ -4561,7 +4574,7 @@
                   <pic:spPr bwMode="auto">
                     <a:xfrm>
                       <a:off x="0" y="0"/>
-                      <a:ext cx="5943600" cy="2914650"/>
+                      <a:ext cx="5476875" cy="2524760"/>
                     </a:xfrm>
                     <a:prstGeom prst="rect">
                       <a:avLst/>
@@ -4579,6 +4592,45 @@
             </a:graphic>
           </wp:anchor>
         </w:drawing>
+      </w:r>
+    </w:p>
+    <w:p>
+      <w:pPr>
+        <w:pStyle w:val="Normal"/>
+        <w:widowControl/>
+        <w:spacing w:lineRule="atLeast" w:line="285"/>
+        <w:ind w:left="0" w:right="0" w:hanging="0"/>
+        <w:jc w:val="left"/>
+        <w:rPr/>
+      </w:pPr>
+      <w:r>
+        <w:rPr/>
+      </w:r>
+    </w:p>
+    <w:p>
+      <w:pPr>
+        <w:pStyle w:val="Normal"/>
+        <w:widowControl/>
+        <w:spacing w:lineRule="atLeast" w:line="285"/>
+        <w:ind w:left="0" w:right="0" w:hanging="0"/>
+        <w:jc w:val="left"/>
+        <w:rPr/>
+      </w:pPr>
+      <w:r>
+        <w:rPr/>
+      </w:r>
+    </w:p>
+    <w:p>
+      <w:pPr>
+        <w:pStyle w:val="Normal"/>
+        <w:widowControl/>
+        <w:spacing w:lineRule="atLeast" w:line="285"/>
+        <w:ind w:left="0" w:right="0" w:hanging="0"/>
+        <w:jc w:val="left"/>
+        <w:rPr/>
+      </w:pPr>
+      <w:r>
+        <w:rPr/>
       </w:r>
     </w:p>
     <w:p>
@@ -6583,39 +6635,31 @@
         <w:spacing w:lineRule="atLeast" w:line="285" w:before="0" w:after="160"/>
         <w:ind w:left="0" w:right="0" w:hanging="0"/>
         <w:jc w:val="left"/>
-        <w:rPr>
-          <w:b/>
-        </w:rPr>
-      </w:pPr>
-      <w:r>
-        <w:rPr>
-          <w:b/>
-        </w:rPr>
-      </w:r>
-    </w:p>
-    <w:p>
-      <w:pPr>
-        <w:pStyle w:val="Normal"/>
-        <w:widowControl/>
-        <w:spacing w:lineRule="atLeast" w:line="285" w:before="0" w:after="160"/>
-        <w:ind w:left="0" w:right="0" w:hanging="0"/>
-        <w:jc w:val="left"/>
-        <w:rPr>
-          <w:b/>
-        </w:rPr>
-      </w:pPr>
-      <w:r>
-        <w:rPr>
-          <w:b/>
-        </w:rPr>
+        <w:rPr/>
+      </w:pPr>
+      <w:r>
+        <w:rPr/>
+      </w:r>
+    </w:p>
+    <w:p>
+      <w:pPr>
+        <w:pStyle w:val="Normal"/>
+        <w:widowControl/>
+        <w:spacing w:lineRule="atLeast" w:line="285" w:before="0" w:after="160"/>
+        <w:ind w:left="0" w:right="0" w:hanging="0"/>
+        <w:jc w:val="left"/>
+        <w:rPr/>
+      </w:pPr>
+      <w:r>
+        <w:rPr/>
         <w:drawing>
-          <wp:anchor behindDoc="0" distT="0" distB="0" distL="0" distR="0" simplePos="0" locked="0" layoutInCell="1" allowOverlap="1" relativeHeight="19">
+          <wp:anchor behindDoc="0" distT="0" distB="0" distL="0" distR="0" simplePos="0" locked="0" layoutInCell="1" allowOverlap="1" relativeHeight="15">
             <wp:simplePos x="0" y="0"/>
             <wp:positionH relativeFrom="column">
-              <wp:posOffset>15240</wp:posOffset>
+              <wp:posOffset>245110</wp:posOffset>
             </wp:positionH>
             <wp:positionV relativeFrom="paragraph">
-              <wp:posOffset>-79375</wp:posOffset>
+              <wp:posOffset>-72390</wp:posOffset>
             </wp:positionV>
             <wp:extent cx="4770120" cy="1185545"/>
             <wp:effectExtent l="0" t="0" r="0" b="0"/>
@@ -6660,6 +6704,1805 @@
             </a:graphic>
           </wp:anchor>
         </w:drawing>
+      </w:r>
+    </w:p>
+    <w:p>
+      <w:pPr>
+        <w:pStyle w:val="Normal"/>
+        <w:widowControl/>
+        <w:spacing w:lineRule="atLeast" w:line="285" w:before="0" w:after="160"/>
+        <w:ind w:left="0" w:right="0" w:hanging="0"/>
+        <w:jc w:val="left"/>
+        <w:rPr/>
+      </w:pPr>
+      <w:r>
+        <w:rPr/>
+      </w:r>
+    </w:p>
+    <w:p>
+      <w:pPr>
+        <w:pStyle w:val="Normal"/>
+        <w:widowControl/>
+        <w:spacing w:lineRule="atLeast" w:line="285" w:before="0" w:after="160"/>
+        <w:ind w:left="0" w:right="0" w:hanging="0"/>
+        <w:jc w:val="left"/>
+        <w:rPr/>
+      </w:pPr>
+      <w:r>
+        <w:rPr/>
+      </w:r>
+    </w:p>
+    <w:p>
+      <w:pPr>
+        <w:pStyle w:val="Normal"/>
+        <w:widowControl/>
+        <w:spacing w:lineRule="atLeast" w:line="285" w:before="0" w:after="160"/>
+        <w:ind w:left="0" w:right="0" w:hanging="0"/>
+        <w:jc w:val="left"/>
+        <w:rPr/>
+      </w:pPr>
+      <w:r>
+        <w:rPr/>
+      </w:r>
+    </w:p>
+    <w:p>
+      <w:pPr>
+        <w:pStyle w:val="Normal"/>
+        <w:widowControl/>
+        <w:spacing w:lineRule="atLeast" w:line="285" w:before="0" w:after="160"/>
+        <w:ind w:left="0" w:right="0" w:hanging="0"/>
+        <w:jc w:val="left"/>
+        <w:rPr/>
+      </w:pPr>
+      <w:r>
+        <w:rPr/>
+      </w:r>
+    </w:p>
+    <w:p>
+      <w:pPr>
+        <w:pStyle w:val="Normal"/>
+        <w:widowControl/>
+        <w:spacing w:lineRule="atLeast" w:line="285" w:before="0" w:after="160"/>
+        <w:ind w:left="0" w:right="0" w:hanging="0"/>
+        <w:jc w:val="left"/>
+        <w:rPr>
+          <w:rStyle w:val="InternetLink"/>
+          <w:rFonts w:ascii="Georgia;Times New Roman;Times;serif" w:hAnsi="Georgia;Times New Roman;Times;serif"/>
+          <w:b/>
+          <w:bCs/>
+          <w:i w:val="false"/>
+          <w:caps w:val="false"/>
+          <w:smallCaps w:val="false"/>
+          <w:strike w:val="false"/>
+          <w:dstrike w:val="false"/>
+          <w:color w:val="003B52"/>
+          <w:spacing w:val="0"/>
+          <w:sz w:val="30"/>
+          <w:u w:val="none"/>
+          <w:effect w:val="none"/>
+          <w:shd w:fill="FFFF66" w:val="clear"/>
+        </w:rPr>
+      </w:pPr>
+      <w:r>
+        <w:rPr>
+          <w:b/>
+          <w:bCs/>
+          <w:shd w:fill="FFFF66" w:val="clear"/>
+        </w:rPr>
+        <w:t>30)</w:t>
+      </w:r>
+      <w:hyperlink r:id="rId29">
+        <w:r>
+          <w:rPr>
+            <w:rStyle w:val="InternetLink"/>
+            <w:rFonts w:ascii="Georgia;Times New Roman;Times;serif" w:hAnsi="Georgia;Times New Roman;Times;serif"/>
+            <w:b/>
+            <w:bCs/>
+            <w:i w:val="false"/>
+            <w:caps w:val="false"/>
+            <w:smallCaps w:val="false"/>
+            <w:strike w:val="false"/>
+            <w:dstrike w:val="false"/>
+            <w:color w:val="003B52"/>
+            <w:spacing w:val="0"/>
+            <w:sz w:val="30"/>
+            <w:u w:val="none"/>
+            <w:effect w:val="none"/>
+            <w:shd w:fill="FFFF66" w:val="clear"/>
+          </w:rPr>
+          <w:t>Probability of 3 Heads in 10 Coin Flips</w:t>
+        </w:r>
+      </w:hyperlink>
+    </w:p>
+    <w:p>
+      <w:pPr>
+        <w:pStyle w:val="Normal"/>
+        <w:widowControl/>
+        <w:spacing w:lineRule="atLeast" w:line="285" w:before="0" w:after="160"/>
+        <w:ind w:left="0" w:right="0" w:hanging="0"/>
+        <w:jc w:val="left"/>
+        <w:rPr/>
+      </w:pPr>
+      <w:r>
+        <w:rPr/>
+        <w:drawing>
+          <wp:anchor behindDoc="0" distT="0" distB="0" distL="0" distR="0" simplePos="0" locked="0" layoutInCell="1" allowOverlap="1" relativeHeight="16">
+            <wp:simplePos x="0" y="0"/>
+            <wp:positionH relativeFrom="column">
+              <wp:posOffset>277495</wp:posOffset>
+            </wp:positionH>
+            <wp:positionV relativeFrom="paragraph">
+              <wp:posOffset>147320</wp:posOffset>
+            </wp:positionV>
+            <wp:extent cx="5388610" cy="1819910"/>
+            <wp:effectExtent l="0" t="0" r="0" b="0"/>
+            <wp:wrapSquare wrapText="largest"/>
+            <wp:docPr id="20" name="Picture" descr=""/>
+            <wp:cNvGraphicFramePr>
+              <a:graphicFrameLocks xmlns:a="http://schemas.openxmlformats.org/drawingml/2006/main" noChangeAspect="1"/>
+            </wp:cNvGraphicFramePr>
+            <a:graphic xmlns:a="http://schemas.openxmlformats.org/drawingml/2006/main">
+              <a:graphicData uri="http://schemas.openxmlformats.org/drawingml/2006/picture">
+                <pic:pic xmlns:pic="http://schemas.openxmlformats.org/drawingml/2006/picture">
+                  <pic:nvPicPr>
+                    <pic:cNvPr id="20" name="Picture" descr=""/>
+                    <pic:cNvPicPr>
+                      <a:picLocks noChangeAspect="1" noChangeArrowheads="1"/>
+                    </pic:cNvPicPr>
+                  </pic:nvPicPr>
+                  <pic:blipFill>
+                    <a:blip r:embed="rId30"/>
+                    <a:stretch>
+                      <a:fillRect/>
+                    </a:stretch>
+                  </pic:blipFill>
+                  <pic:spPr bwMode="auto">
+                    <a:xfrm>
+                      <a:off x="0" y="0"/>
+                      <a:ext cx="5388610" cy="1819910"/>
+                    </a:xfrm>
+                    <a:prstGeom prst="rect">
+                      <a:avLst/>
+                    </a:prstGeom>
+                    <a:noFill/>
+                    <a:ln w="9525">
+                      <a:noFill/>
+                      <a:miter lim="800000"/>
+                      <a:headEnd/>
+                      <a:tailEnd/>
+                    </a:ln>
+                  </pic:spPr>
+                </pic:pic>
+              </a:graphicData>
+            </a:graphic>
+          </wp:anchor>
+        </w:drawing>
+      </w:r>
+    </w:p>
+    <w:p>
+      <w:pPr>
+        <w:pStyle w:val="Normal"/>
+        <w:widowControl/>
+        <w:spacing w:lineRule="atLeast" w:line="285" w:before="0" w:after="160"/>
+        <w:ind w:left="0" w:right="0" w:hanging="0"/>
+        <w:jc w:val="left"/>
+        <w:rPr/>
+      </w:pPr>
+      <w:r>
+        <w:rPr/>
+      </w:r>
+    </w:p>
+    <w:p>
+      <w:pPr>
+        <w:pStyle w:val="Normal"/>
+        <w:widowControl/>
+        <w:spacing w:lineRule="atLeast" w:line="285" w:before="0" w:after="160"/>
+        <w:ind w:left="0" w:right="0" w:hanging="0"/>
+        <w:jc w:val="left"/>
+        <w:rPr/>
+      </w:pPr>
+      <w:r>
+        <w:rPr/>
+      </w:r>
+    </w:p>
+    <w:p>
+      <w:pPr>
+        <w:pStyle w:val="Normal"/>
+        <w:widowControl/>
+        <w:spacing w:lineRule="atLeast" w:line="285" w:before="0" w:after="160"/>
+        <w:ind w:left="0" w:right="0" w:hanging="0"/>
+        <w:jc w:val="left"/>
+        <w:rPr/>
+      </w:pPr>
+      <w:r>
+        <w:rPr/>
+      </w:r>
+    </w:p>
+    <w:p>
+      <w:pPr>
+        <w:pStyle w:val="Normal"/>
+        <w:widowControl/>
+        <w:spacing w:lineRule="atLeast" w:line="285" w:before="0" w:after="160"/>
+        <w:ind w:left="0" w:right="0" w:hanging="0"/>
+        <w:jc w:val="left"/>
+        <w:rPr/>
+      </w:pPr>
+      <w:r>
+        <w:rPr/>
+      </w:r>
+    </w:p>
+    <w:p>
+      <w:pPr>
+        <w:pStyle w:val="Normal"/>
+        <w:widowControl/>
+        <w:spacing w:lineRule="atLeast" w:line="285" w:before="0" w:after="160"/>
+        <w:ind w:left="0" w:right="0" w:hanging="0"/>
+        <w:jc w:val="left"/>
+        <w:rPr/>
+      </w:pPr>
+      <w:r>
+        <w:rPr/>
+      </w:r>
+    </w:p>
+    <w:p>
+      <w:pPr>
+        <w:pStyle w:val="Normal"/>
+        <w:widowControl/>
+        <w:spacing w:lineRule="atLeast" w:line="285" w:before="0" w:after="160"/>
+        <w:ind w:left="0" w:right="0" w:hanging="0"/>
+        <w:jc w:val="left"/>
+        <w:rPr/>
+      </w:pPr>
+      <w:r>
+        <w:rPr/>
+      </w:r>
+    </w:p>
+    <w:p>
+      <w:pPr>
+        <w:pStyle w:val="Normal"/>
+        <w:widowControl/>
+        <w:spacing w:lineRule="atLeast" w:line="285" w:before="0" w:after="160"/>
+        <w:ind w:left="0" w:right="0" w:hanging="0"/>
+        <w:jc w:val="left"/>
+        <w:rPr/>
+      </w:pPr>
+      <w:r>
+        <w:rPr/>
+      </w:r>
+    </w:p>
+    <w:p>
+      <w:pPr>
+        <w:pStyle w:val="Normal"/>
+        <w:widowControl/>
+        <w:spacing w:lineRule="atLeast" w:line="285" w:before="0" w:after="160"/>
+        <w:ind w:left="0" w:right="0" w:hanging="0"/>
+        <w:jc w:val="left"/>
+        <w:rPr/>
+      </w:pPr>
+      <w:r>
+        <w:rPr/>
+      </w:r>
+    </w:p>
+    <w:p>
+      <w:pPr>
+        <w:pStyle w:val="Normal"/>
+        <w:widowControl/>
+        <w:spacing w:lineRule="atLeast" w:line="285" w:before="0" w:after="160"/>
+        <w:ind w:left="0" w:right="0" w:hanging="0"/>
+        <w:jc w:val="left"/>
+        <w:rPr>
+          <w:b/>
+          <w:bCs/>
+          <w:i w:val="false"/>
+          <w:iCs w:val="false"/>
+          <w:shd w:fill="FFFF00" w:val="clear"/>
+        </w:rPr>
+      </w:pPr>
+      <w:r>
+        <w:rPr>
+          <w:b/>
+          <w:bCs/>
+          <w:i w:val="false"/>
+          <w:iCs w:val="false"/>
+          <w:shd w:fill="FFFF00" w:val="clear"/>
+        </w:rPr>
+      </w:r>
+    </w:p>
+    <w:p>
+      <w:pPr>
+        <w:pStyle w:val="Normal"/>
+        <w:widowControl/>
+        <w:spacing w:lineRule="atLeast" w:line="285" w:before="0" w:after="160"/>
+        <w:ind w:left="0" w:right="0" w:hanging="0"/>
+        <w:jc w:val="left"/>
+        <w:rPr>
+          <w:b/>
+          <w:bCs/>
+          <w:i w:val="false"/>
+          <w:iCs w:val="false"/>
+          <w:shd w:fill="FFFF00" w:val="clear"/>
+        </w:rPr>
+      </w:pPr>
+      <w:r>
+        <w:rPr>
+          <w:b/>
+          <w:bCs/>
+          <w:i w:val="false"/>
+          <w:iCs w:val="false"/>
+          <w:shd w:fill="FFFF00" w:val="clear"/>
+        </w:rPr>
+      </w:r>
+    </w:p>
+    <w:p>
+      <w:pPr>
+        <w:pStyle w:val="Normal"/>
+        <w:widowControl/>
+        <w:spacing w:lineRule="atLeast" w:line="285" w:before="0" w:after="160"/>
+        <w:ind w:left="0" w:right="0" w:hanging="0"/>
+        <w:jc w:val="left"/>
+        <w:rPr>
+          <w:b/>
+          <w:bCs/>
+          <w:i w:val="false"/>
+          <w:iCs w:val="false"/>
+          <w:shd w:fill="FFFF00" w:val="clear"/>
+        </w:rPr>
+      </w:pPr>
+      <w:r>
+        <w:rPr>
+          <w:b/>
+          <w:bCs/>
+          <w:i w:val="false"/>
+          <w:iCs w:val="false"/>
+          <w:shd w:fill="FFFF00" w:val="clear"/>
+        </w:rPr>
+      </w:r>
+    </w:p>
+    <w:p>
+      <w:pPr>
+        <w:pStyle w:val="Normal"/>
+        <w:widowControl/>
+        <w:spacing w:lineRule="atLeast" w:line="285" w:before="0" w:after="160"/>
+        <w:ind w:left="0" w:right="0" w:hanging="0"/>
+        <w:jc w:val="left"/>
+        <w:rPr>
+          <w:b/>
+          <w:bCs/>
+          <w:i w:val="false"/>
+          <w:iCs w:val="false"/>
+          <w:shd w:fill="FFFF00" w:val="clear"/>
+        </w:rPr>
+      </w:pPr>
+      <w:r>
+        <w:rPr>
+          <w:b/>
+          <w:bCs/>
+          <w:i w:val="false"/>
+          <w:iCs w:val="false"/>
+          <w:shd w:fill="FFFF00" w:val="clear"/>
+        </w:rPr>
+      </w:r>
+    </w:p>
+    <w:p>
+      <w:pPr>
+        <w:pStyle w:val="Normal"/>
+        <w:widowControl/>
+        <w:spacing w:lineRule="atLeast" w:line="285" w:before="0" w:after="160"/>
+        <w:ind w:left="0" w:right="0" w:hanging="0"/>
+        <w:jc w:val="left"/>
+        <w:rPr>
+          <w:b/>
+          <w:bCs/>
+          <w:i w:val="false"/>
+          <w:iCs w:val="false"/>
+          <w:shd w:fill="FFFF00" w:val="clear"/>
+        </w:rPr>
+      </w:pPr>
+      <w:r>
+        <w:rPr>
+          <w:b/>
+          <w:bCs/>
+          <w:i w:val="false"/>
+          <w:iCs w:val="false"/>
+          <w:shd w:fill="FFFF00" w:val="clear"/>
+        </w:rPr>
+      </w:r>
+    </w:p>
+    <w:p>
+      <w:pPr>
+        <w:pStyle w:val="Normal"/>
+        <w:widowControl/>
+        <w:spacing w:lineRule="atLeast" w:line="285" w:before="0" w:after="160"/>
+        <w:ind w:left="0" w:right="0" w:hanging="0"/>
+        <w:jc w:val="left"/>
+        <w:rPr>
+          <w:b/>
+          <w:bCs/>
+          <w:i w:val="false"/>
+          <w:iCs w:val="false"/>
+          <w:shd w:fill="FFFF00" w:val="clear"/>
+        </w:rPr>
+      </w:pPr>
+      <w:r>
+        <w:rPr>
+          <w:b/>
+          <w:bCs/>
+          <w:i w:val="false"/>
+          <w:iCs w:val="false"/>
+          <w:shd w:fill="FFFF00" w:val="clear"/>
+        </w:rPr>
+      </w:r>
+    </w:p>
+    <w:p>
+      <w:pPr>
+        <w:pStyle w:val="Normal"/>
+        <w:widowControl/>
+        <w:spacing w:lineRule="atLeast" w:line="285" w:before="0" w:after="160"/>
+        <w:ind w:left="0" w:right="0" w:hanging="0"/>
+        <w:jc w:val="left"/>
+        <w:rPr>
+          <w:rFonts w:ascii="Helvetica Neue;HelveticaNeue;Helvetica;Arial;sans-serif" w:hAnsi="Helvetica Neue;HelveticaNeue;Helvetica;Arial;sans-serif"/>
+          <w:b/>
+          <w:bCs/>
+          <w:i w:val="false"/>
+          <w:iCs w:val="false"/>
+          <w:caps w:val="false"/>
+          <w:smallCaps w:val="false"/>
+          <w:color w:val="000000"/>
+          <w:spacing w:val="0"/>
+          <w:sz w:val="21"/>
+          <w:shd w:fill="FFFF00" w:val="clear"/>
+        </w:rPr>
+      </w:pPr>
+      <w:r>
+        <w:rPr>
+          <w:rFonts w:ascii="Georgia;Times New Roman;Times;serif" w:hAnsi="Georgia;Times New Roman;Times;serif"/>
+          <w:b/>
+          <w:bCs/>
+          <w:i w:val="false"/>
+          <w:iCs w:val="false"/>
+          <w:caps w:val="false"/>
+          <w:smallCaps w:val="false"/>
+          <w:color w:val="242729"/>
+          <w:spacing w:val="0"/>
+          <w:sz w:val="23"/>
+          <w:shd w:fill="FFFF00" w:val="clear"/>
+        </w:rPr>
+        <w:t>31)</w:t>
+      </w:r>
+      <w:r>
+        <w:rPr>
+          <w:rFonts w:ascii="Helvetica Neue;HelveticaNeue;Helvetica;Arial;sans-serif" w:hAnsi="Helvetica Neue;HelveticaNeue;Helvetica;Arial;sans-serif"/>
+          <w:b/>
+          <w:bCs/>
+          <w:i w:val="false"/>
+          <w:iCs w:val="false"/>
+          <w:caps w:val="false"/>
+          <w:smallCaps w:val="false"/>
+          <w:color w:val="000000"/>
+          <w:spacing w:val="0"/>
+          <w:sz w:val="21"/>
+          <w:shd w:fill="FFFF00" w:val="clear"/>
+        </w:rPr>
+        <w:t>What's the probability of getting 2 tails before 3 heads?</w:t>
+      </w:r>
+    </w:p>
+    <w:p>
+      <w:pPr>
+        <w:pStyle w:val="Normal"/>
+        <w:widowControl/>
+        <w:spacing w:lineRule="atLeast" w:line="285" w:before="0" w:after="160"/>
+        <w:ind w:left="0" w:right="0" w:hanging="0"/>
+        <w:jc w:val="left"/>
+        <w:rPr>
+          <w:b w:val="false"/>
+          <w:bCs w:val="false"/>
+          <w:i w:val="false"/>
+          <w:iCs w:val="false"/>
+          <w:shd w:fill="FFFFFF" w:val="clear"/>
+        </w:rPr>
+      </w:pPr>
+      <w:r>
+        <w:rPr>
+          <w:b w:val="false"/>
+          <w:bCs w:val="false"/>
+          <w:i w:val="false"/>
+          <w:iCs w:val="false"/>
+          <w:shd w:fill="FFFFFF" w:val="clear"/>
+        </w:rPr>
+        <w:t>We don't know if it's on a row or not, probably not. Then you only care about the first 4 tosses (of total N) because with them, you either have 2T or 3H. One of those two events happen with certainty. Then you just need to compute the probability of the event 2T happening.</w:t>
+      </w:r>
+    </w:p>
+    <w:p>
+      <w:pPr>
+        <w:pStyle w:val="Normal"/>
+        <w:widowControl/>
+        <w:spacing w:lineRule="atLeast" w:line="285" w:before="0" w:after="160"/>
+        <w:ind w:left="0" w:right="0" w:hanging="0"/>
+        <w:jc w:val="left"/>
+        <w:rPr>
+          <w:b w:val="false"/>
+          <w:bCs w:val="false"/>
+          <w:i w:val="false"/>
+          <w:iCs w:val="false"/>
+          <w:shd w:fill="FFFFFF" w:val="clear"/>
+        </w:rPr>
+      </w:pPr>
+      <w:r>
+        <w:rPr>
+          <w:b w:val="false"/>
+          <w:bCs w:val="false"/>
+          <w:i w:val="false"/>
+          <w:iCs w:val="false"/>
+          <w:shd w:fill="FFFFFF" w:val="clear"/>
+        </w:rPr>
+        <w:t>I numbered the event 3H happening (5 times), so the answer is P=11/16.</w:t>
+      </w:r>
+    </w:p>
+    <w:p>
+      <w:pPr>
+        <w:pStyle w:val="Normal"/>
+        <w:widowControl/>
+        <w:spacing w:lineRule="atLeast" w:line="285" w:before="0" w:after="160"/>
+        <w:ind w:left="0" w:right="0" w:hanging="0"/>
+        <w:jc w:val="left"/>
+        <w:rPr>
+          <w:b/>
+          <w:bCs/>
+          <w:i w:val="false"/>
+          <w:iCs w:val="false"/>
+          <w:shd w:fill="FFFF00" w:val="clear"/>
+        </w:rPr>
+      </w:pPr>
+      <w:r>
+        <w:rPr>
+          <w:b/>
+          <w:bCs/>
+          <w:i w:val="false"/>
+          <w:iCs w:val="false"/>
+          <w:shd w:fill="FFFF00" w:val="clear"/>
+        </w:rPr>
+      </w:r>
+    </w:p>
+    <w:p>
+      <w:pPr>
+        <w:pStyle w:val="Normal"/>
+        <w:widowControl/>
+        <w:spacing w:lineRule="atLeast" w:line="285" w:before="0" w:after="160"/>
+        <w:ind w:left="0" w:right="0" w:hanging="0"/>
+        <w:jc w:val="left"/>
+        <w:rPr>
+          <w:rFonts w:ascii="Helvetica Neue;HelveticaNeue;Helvetica;Arial;sans-serif" w:hAnsi="Helvetica Neue;HelveticaNeue;Helvetica;Arial;sans-serif"/>
+          <w:b/>
+          <w:bCs/>
+          <w:i/>
+          <w:iCs w:val="false"/>
+          <w:caps w:val="false"/>
+          <w:smallCaps w:val="false"/>
+          <w:color w:val="000000"/>
+          <w:spacing w:val="0"/>
+          <w:sz w:val="21"/>
+          <w:shd w:fill="FFFF00" w:val="clear"/>
+        </w:rPr>
+      </w:pPr>
+      <w:r>
+        <w:rPr>
+          <w:b/>
+          <w:bCs/>
+          <w:i w:val="false"/>
+          <w:iCs w:val="false"/>
+          <w:shd w:fill="FFFF00" w:val="clear"/>
+        </w:rPr>
+        <w:t>32)</w:t>
+      </w:r>
+      <w:r>
+        <w:rPr>
+          <w:b/>
+          <w:bCs/>
+          <w:i w:val="false"/>
+          <w:iCs w:val="false"/>
+          <w:color w:val="000000"/>
+          <w:shd w:fill="FFFF00" w:val="clear"/>
+        </w:rPr>
+        <w:t>Y</w:t>
+      </w:r>
+      <w:r>
+        <w:rPr>
+          <w:rFonts w:ascii="Helvetica Neue;HelveticaNeue;Helvetica;Arial;sans-serif" w:hAnsi="Helvetica Neue;HelveticaNeue;Helvetica;Arial;sans-serif"/>
+          <w:b/>
+          <w:bCs/>
+          <w:i/>
+          <w:iCs w:val="false"/>
+          <w:caps w:val="false"/>
+          <w:smallCaps w:val="false"/>
+          <w:color w:val="000000"/>
+          <w:spacing w:val="0"/>
+          <w:sz w:val="21"/>
+          <w:shd w:fill="FFFF00" w:val="clear"/>
+        </w:rPr>
+        <w:t xml:space="preserve">ou have a cube and two colours, what is the probability   that every corner has a different colour </w:t>
+      </w:r>
+    </w:p>
+    <w:p>
+      <w:pPr>
+        <w:pStyle w:val="Normal"/>
+        <w:widowControl/>
+        <w:spacing w:lineRule="atLeast" w:line="285" w:before="0" w:after="160"/>
+        <w:ind w:left="0" w:right="0" w:hanging="0"/>
+        <w:jc w:val="left"/>
+        <w:rPr/>
+      </w:pPr>
+      <w:r>
+        <w:rPr/>
+        <w:t>1/2^8</w:t>
+      </w:r>
+    </w:p>
+    <w:p>
+      <w:pPr>
+        <w:pStyle w:val="Normal"/>
+        <w:widowControl/>
+        <w:spacing w:lineRule="atLeast" w:line="285" w:before="0" w:after="160"/>
+        <w:ind w:left="0" w:right="0" w:hanging="0"/>
+        <w:jc w:val="left"/>
+        <w:rPr/>
+      </w:pPr>
+      <w:r>
+        <w:rPr/>
+      </w:r>
+    </w:p>
+    <w:p>
+      <w:pPr>
+        <w:pStyle w:val="Normal"/>
+        <w:widowControl/>
+        <w:spacing w:lineRule="atLeast" w:line="285" w:before="0" w:after="160"/>
+        <w:ind w:left="0" w:right="0" w:hanging="0"/>
+        <w:jc w:val="left"/>
+        <w:rPr>
+          <w:b/>
+          <w:bCs/>
+          <w:shd w:fill="FFFF00" w:val="clear"/>
+        </w:rPr>
+      </w:pPr>
+      <w:r>
+        <w:rPr>
+          <w:b/>
+          <w:bCs/>
+        </w:rPr>
+        <w:t>33)</w:t>
+      </w:r>
+      <w:r>
+        <w:rPr>
+          <w:b/>
+          <w:bCs/>
+          <w:shd w:fill="FFFF00" w:val="clear"/>
+        </w:rPr>
+        <w:t>Given a stoplight with the following segments, what is the probability that you observe a light change in a three second span?</w:t>
+      </w:r>
+    </w:p>
+    <w:p>
+      <w:pPr>
+        <w:pStyle w:val="Normal"/>
+        <w:widowControl/>
+        <w:spacing w:lineRule="atLeast" w:line="285" w:before="0" w:after="160"/>
+        <w:ind w:left="0" w:right="0" w:hanging="0"/>
+        <w:jc w:val="left"/>
+        <w:rPr>
+          <w:b/>
+          <w:bCs/>
+        </w:rPr>
+      </w:pPr>
+      <w:r>
+        <w:rPr>
+          <w:b/>
+          <w:bCs/>
+        </w:rPr>
+        <w:t>Red: 30 Seconds</w:t>
+      </w:r>
+    </w:p>
+    <w:p>
+      <w:pPr>
+        <w:pStyle w:val="Normal"/>
+        <w:widowControl/>
+        <w:spacing w:lineRule="atLeast" w:line="285" w:before="0" w:after="160"/>
+        <w:ind w:left="0" w:right="0" w:hanging="0"/>
+        <w:jc w:val="left"/>
+        <w:rPr>
+          <w:b/>
+          <w:bCs/>
+        </w:rPr>
+      </w:pPr>
+      <w:r>
+        <w:rPr>
+          <w:b/>
+          <w:bCs/>
+        </w:rPr>
+        <w:t>Yellow: 3 Seconds</w:t>
+      </w:r>
+    </w:p>
+    <w:p>
+      <w:pPr>
+        <w:pStyle w:val="Normal"/>
+        <w:widowControl/>
+        <w:spacing w:lineRule="atLeast" w:line="285" w:before="0" w:after="160"/>
+        <w:ind w:left="0" w:right="0" w:hanging="0"/>
+        <w:jc w:val="left"/>
+        <w:rPr>
+          <w:b/>
+          <w:bCs/>
+        </w:rPr>
+      </w:pPr>
+      <w:r>
+        <w:rPr>
+          <w:b/>
+          <w:bCs/>
+        </w:rPr>
+        <w:t xml:space="preserve">Green: 30 Seconds  </w:t>
+      </w:r>
+    </w:p>
+    <w:p>
+      <w:pPr>
+        <w:pStyle w:val="Normal"/>
+        <w:widowControl/>
+        <w:spacing w:lineRule="atLeast" w:line="285" w:before="0" w:after="160"/>
+        <w:ind w:left="0" w:right="0" w:hanging="0"/>
+        <w:jc w:val="left"/>
+        <w:rPr>
+          <w:b/>
+          <w:bCs/>
+        </w:rPr>
+      </w:pPr>
+      <w:r>
+        <w:rPr>
+          <w:b/>
+          <w:bCs/>
+        </w:rPr>
+      </w:r>
+    </w:p>
+    <w:p>
+      <w:pPr>
+        <w:pStyle w:val="Normal"/>
+        <w:widowControl/>
+        <w:spacing w:lineRule="atLeast" w:line="285" w:before="0" w:after="160"/>
+        <w:ind w:left="0" w:right="0" w:hanging="0"/>
+        <w:jc w:val="left"/>
+        <w:rPr>
+          <w:b/>
+          <w:bCs/>
+        </w:rPr>
+      </w:pPr>
+      <w:r>
+        <w:rPr>
+          <w:b/>
+          <w:bCs/>
+        </w:rPr>
+        <w:drawing>
+          <wp:anchor behindDoc="0" distT="0" distB="0" distL="0" distR="0" simplePos="0" locked="0" layoutInCell="1" allowOverlap="1" relativeHeight="18">
+            <wp:simplePos x="0" y="0"/>
+            <wp:positionH relativeFrom="column">
+              <wp:posOffset>-6985</wp:posOffset>
+            </wp:positionH>
+            <wp:positionV relativeFrom="paragraph">
+              <wp:posOffset>138430</wp:posOffset>
+            </wp:positionV>
+            <wp:extent cx="5943600" cy="1184275"/>
+            <wp:effectExtent l="0" t="0" r="0" b="0"/>
+            <wp:wrapSquare wrapText="largest"/>
+            <wp:docPr id="21" name="Picture" descr=""/>
+            <wp:cNvGraphicFramePr>
+              <a:graphicFrameLocks xmlns:a="http://schemas.openxmlformats.org/drawingml/2006/main" noChangeAspect="1"/>
+            </wp:cNvGraphicFramePr>
+            <a:graphic xmlns:a="http://schemas.openxmlformats.org/drawingml/2006/main">
+              <a:graphicData uri="http://schemas.openxmlformats.org/drawingml/2006/picture">
+                <pic:pic xmlns:pic="http://schemas.openxmlformats.org/drawingml/2006/picture">
+                  <pic:nvPicPr>
+                    <pic:cNvPr id="21" name="Picture" descr=""/>
+                    <pic:cNvPicPr>
+                      <a:picLocks noChangeAspect="1" noChangeArrowheads="1"/>
+                    </pic:cNvPicPr>
+                  </pic:nvPicPr>
+                  <pic:blipFill>
+                    <a:blip r:embed="rId31"/>
+                    <a:stretch>
+                      <a:fillRect/>
+                    </a:stretch>
+                  </pic:blipFill>
+                  <pic:spPr bwMode="auto">
+                    <a:xfrm>
+                      <a:off x="0" y="0"/>
+                      <a:ext cx="5943600" cy="1184275"/>
+                    </a:xfrm>
+                    <a:prstGeom prst="rect">
+                      <a:avLst/>
+                    </a:prstGeom>
+                    <a:noFill/>
+                    <a:ln w="9525">
+                      <a:noFill/>
+                      <a:miter lim="800000"/>
+                      <a:headEnd/>
+                      <a:tailEnd/>
+                    </a:ln>
+                  </pic:spPr>
+                </pic:pic>
+              </a:graphicData>
+            </a:graphic>
+          </wp:anchor>
+        </w:drawing>
+      </w:r>
+    </w:p>
+    <w:p>
+      <w:pPr>
+        <w:pStyle w:val="Normal"/>
+        <w:widowControl/>
+        <w:spacing w:lineRule="atLeast" w:line="285" w:before="0" w:after="160"/>
+        <w:ind w:left="0" w:right="0" w:hanging="0"/>
+        <w:jc w:val="left"/>
+        <w:rPr>
+          <w:b/>
+          <w:bCs/>
+        </w:rPr>
+      </w:pPr>
+      <w:r>
+        <w:rPr>
+          <w:b/>
+          <w:bCs/>
+        </w:rPr>
+      </w:r>
+    </w:p>
+    <w:p>
+      <w:pPr>
+        <w:pStyle w:val="Normal"/>
+        <w:widowControl/>
+        <w:spacing w:lineRule="atLeast" w:line="285" w:before="0" w:after="160"/>
+        <w:ind w:left="0" w:right="0" w:hanging="0"/>
+        <w:jc w:val="left"/>
+        <w:rPr>
+          <w:b w:val="false"/>
+          <w:bCs w:val="false"/>
+          <w:shd w:fill="FFFF00" w:val="clear"/>
+        </w:rPr>
+      </w:pPr>
+      <w:r>
+        <w:rPr>
+          <w:b w:val="false"/>
+          <w:bCs w:val="false"/>
+          <w:shd w:fill="FFFF00" w:val="clear"/>
+        </w:rPr>
+      </w:r>
+    </w:p>
+    <w:p>
+      <w:pPr>
+        <w:pStyle w:val="Normal"/>
+        <w:widowControl/>
+        <w:spacing w:lineRule="atLeast" w:line="285" w:before="0" w:after="160"/>
+        <w:ind w:left="0" w:right="0" w:hanging="0"/>
+        <w:jc w:val="left"/>
+        <w:rPr>
+          <w:b w:val="false"/>
+          <w:bCs w:val="false"/>
+          <w:shd w:fill="FFFF00" w:val="clear"/>
+        </w:rPr>
+      </w:pPr>
+      <w:r>
+        <w:rPr>
+          <w:b w:val="false"/>
+          <w:bCs w:val="false"/>
+          <w:shd w:fill="FFFF00" w:val="clear"/>
+        </w:rPr>
+      </w:r>
+    </w:p>
+    <w:p>
+      <w:pPr>
+        <w:pStyle w:val="Normal"/>
+        <w:widowControl/>
+        <w:spacing w:lineRule="atLeast" w:line="285" w:before="0" w:after="160"/>
+        <w:ind w:left="0" w:right="0" w:hanging="0"/>
+        <w:jc w:val="left"/>
+        <w:rPr>
+          <w:b/>
+          <w:bCs/>
+          <w:shd w:fill="FFFF00" w:val="clear"/>
+        </w:rPr>
+      </w:pPr>
+      <w:r>
+        <w:rPr>
+          <w:b/>
+          <w:bCs/>
+          <w:shd w:fill="FFFF00" w:val="clear"/>
+        </w:rPr>
+        <w:t>34)If you draw two cards, what is the probability that the second card is a queen?</w:t>
+      </w:r>
+    </w:p>
+    <w:p>
+      <w:pPr>
+        <w:pStyle w:val="Normal"/>
+        <w:widowControl/>
+        <w:spacing w:lineRule="atLeast" w:line="285" w:before="0" w:after="160"/>
+        <w:ind w:left="0" w:right="0" w:hanging="0"/>
+        <w:jc w:val="left"/>
+        <w:rPr>
+          <w:b/>
+          <w:bCs/>
+        </w:rPr>
+      </w:pPr>
+      <w:r>
+        <w:rPr>
+          <w:b/>
+          <w:bCs/>
+        </w:rPr>
+      </w:r>
+    </w:p>
+    <w:p>
+      <w:pPr>
+        <w:pStyle w:val="Normal"/>
+        <w:widowControl/>
+        <w:spacing w:lineRule="atLeast" w:line="285" w:before="0" w:after="160"/>
+        <w:ind w:left="0" w:right="0" w:hanging="0"/>
+        <w:jc w:val="left"/>
+        <w:rPr>
+          <w:b w:val="false"/>
+          <w:bCs w:val="false"/>
+        </w:rPr>
+      </w:pPr>
+      <w:r>
+        <w:rPr>
+          <w:b w:val="false"/>
+          <w:bCs w:val="false"/>
+        </w:rPr>
+        <w:t>http://math.stackexchange.com/questions/1287393/if-you-draw-two-cards-what-is-the-probability-that-the-second-card-is-a-queen</w:t>
+      </w:r>
+    </w:p>
+    <w:p>
+      <w:pPr>
+        <w:pStyle w:val="Normal"/>
+        <w:widowControl/>
+        <w:spacing w:lineRule="atLeast" w:line="285" w:before="0" w:after="160"/>
+        <w:ind w:left="0" w:right="0" w:hanging="0"/>
+        <w:jc w:val="left"/>
+        <w:rPr>
+          <w:b/>
+          <w:bCs/>
+        </w:rPr>
+      </w:pPr>
+      <w:r>
+        <w:rPr>
+          <w:b/>
+          <w:bCs/>
+        </w:rPr>
+      </w:r>
+    </w:p>
+    <w:p>
+      <w:pPr>
+        <w:pStyle w:val="Normal"/>
+        <w:widowControl/>
+        <w:spacing w:lineRule="atLeast" w:line="285" w:before="0" w:after="160"/>
+        <w:ind w:left="0" w:right="0" w:hanging="0"/>
+        <w:jc w:val="left"/>
+        <w:rPr>
+          <w:b/>
+          <w:bCs/>
+        </w:rPr>
+      </w:pPr>
+      <w:r>
+        <w:rPr>
+          <w:b/>
+          <w:bCs/>
+        </w:rPr>
+        <w:drawing>
+          <wp:anchor behindDoc="0" distT="0" distB="0" distL="0" distR="0" simplePos="0" locked="0" layoutInCell="1" allowOverlap="1" relativeHeight="19">
+            <wp:simplePos x="0" y="0"/>
+            <wp:positionH relativeFrom="column">
+              <wp:posOffset>228600</wp:posOffset>
+            </wp:positionH>
+            <wp:positionV relativeFrom="paragraph">
+              <wp:posOffset>20320</wp:posOffset>
+            </wp:positionV>
+            <wp:extent cx="3623945" cy="2141220"/>
+            <wp:effectExtent l="0" t="0" r="0" b="0"/>
+            <wp:wrapSquare wrapText="largest"/>
+            <wp:docPr id="22" name="Picture" descr=""/>
+            <wp:cNvGraphicFramePr>
+              <a:graphicFrameLocks xmlns:a="http://schemas.openxmlformats.org/drawingml/2006/main" noChangeAspect="1"/>
+            </wp:cNvGraphicFramePr>
+            <a:graphic xmlns:a="http://schemas.openxmlformats.org/drawingml/2006/main">
+              <a:graphicData uri="http://schemas.openxmlformats.org/drawingml/2006/picture">
+                <pic:pic xmlns:pic="http://schemas.openxmlformats.org/drawingml/2006/picture">
+                  <pic:nvPicPr>
+                    <pic:cNvPr id="22" name="Picture" descr=""/>
+                    <pic:cNvPicPr>
+                      <a:picLocks noChangeAspect="1" noChangeArrowheads="1"/>
+                    </pic:cNvPicPr>
+                  </pic:nvPicPr>
+                  <pic:blipFill>
+                    <a:blip r:embed="rId32"/>
+                    <a:stretch>
+                      <a:fillRect/>
+                    </a:stretch>
+                  </pic:blipFill>
+                  <pic:spPr bwMode="auto">
+                    <a:xfrm>
+                      <a:off x="0" y="0"/>
+                      <a:ext cx="3623945" cy="2141220"/>
+                    </a:xfrm>
+                    <a:prstGeom prst="rect">
+                      <a:avLst/>
+                    </a:prstGeom>
+                    <a:noFill/>
+                    <a:ln w="9525">
+                      <a:noFill/>
+                      <a:miter lim="800000"/>
+                      <a:headEnd/>
+                      <a:tailEnd/>
+                    </a:ln>
+                  </pic:spPr>
+                </pic:pic>
+              </a:graphicData>
+            </a:graphic>
+          </wp:anchor>
+        </w:drawing>
+      </w:r>
+    </w:p>
+    <w:p>
+      <w:pPr>
+        <w:pStyle w:val="Normal"/>
+        <w:widowControl/>
+        <w:spacing w:lineRule="atLeast" w:line="285" w:before="0" w:after="160"/>
+        <w:ind w:left="0" w:right="0" w:hanging="0"/>
+        <w:jc w:val="left"/>
+        <w:rPr>
+          <w:b/>
+          <w:bCs/>
+        </w:rPr>
+      </w:pPr>
+      <w:r>
+        <w:rPr>
+          <w:b/>
+          <w:bCs/>
+        </w:rPr>
+      </w:r>
+    </w:p>
+    <w:p>
+      <w:pPr>
+        <w:pStyle w:val="Normal"/>
+        <w:widowControl/>
+        <w:spacing w:lineRule="atLeast" w:line="285" w:before="0" w:after="160"/>
+        <w:ind w:left="0" w:right="0" w:hanging="0"/>
+        <w:jc w:val="left"/>
+        <w:rPr>
+          <w:b/>
+          <w:bCs/>
+        </w:rPr>
+      </w:pPr>
+      <w:r>
+        <w:rPr>
+          <w:b/>
+          <w:bCs/>
+        </w:rPr>
+      </w:r>
+    </w:p>
+    <w:p>
+      <w:pPr>
+        <w:pStyle w:val="Normal"/>
+        <w:widowControl/>
+        <w:spacing w:lineRule="atLeast" w:line="285" w:before="0" w:after="160"/>
+        <w:ind w:left="0" w:right="0" w:hanging="0"/>
+        <w:jc w:val="left"/>
+        <w:rPr/>
+      </w:pPr>
+      <w:r>
+        <w:rPr/>
+      </w:r>
+    </w:p>
+    <w:p>
+      <w:pPr>
+        <w:pStyle w:val="Normal"/>
+        <w:widowControl/>
+        <w:spacing w:lineRule="atLeast" w:line="285" w:before="0" w:after="160"/>
+        <w:ind w:left="0" w:right="0" w:hanging="0"/>
+        <w:jc w:val="left"/>
+        <w:rPr/>
+      </w:pPr>
+      <w:r>
+        <w:rPr/>
+      </w:r>
+    </w:p>
+    <w:p>
+      <w:pPr>
+        <w:pStyle w:val="Normal"/>
+        <w:widowControl/>
+        <w:spacing w:lineRule="atLeast" w:line="285" w:before="0" w:after="160"/>
+        <w:ind w:left="0" w:right="0" w:hanging="0"/>
+        <w:jc w:val="left"/>
+        <w:rPr/>
+      </w:pPr>
+      <w:r>
+        <w:rPr/>
+      </w:r>
+    </w:p>
+    <w:p>
+      <w:pPr>
+        <w:pStyle w:val="Normal"/>
+        <w:widowControl/>
+        <w:spacing w:lineRule="atLeast" w:line="285" w:before="0" w:after="160"/>
+        <w:ind w:left="0" w:right="0" w:hanging="0"/>
+        <w:jc w:val="left"/>
+        <w:rPr/>
+      </w:pPr>
+      <w:r>
+        <w:rPr/>
+      </w:r>
+    </w:p>
+    <w:p>
+      <w:pPr>
+        <w:pStyle w:val="Normal"/>
+        <w:widowControl/>
+        <w:spacing w:lineRule="atLeast" w:line="285" w:before="0" w:after="160"/>
+        <w:ind w:left="0" w:right="0" w:hanging="0"/>
+        <w:jc w:val="left"/>
+        <w:rPr/>
+      </w:pPr>
+      <w:r>
+        <w:rPr/>
+      </w:r>
+    </w:p>
+    <w:p>
+      <w:pPr>
+        <w:pStyle w:val="Normal"/>
+        <w:widowControl/>
+        <w:spacing w:lineRule="atLeast" w:line="285" w:before="0" w:after="160"/>
+        <w:ind w:left="0" w:right="0" w:hanging="0"/>
+        <w:jc w:val="left"/>
+        <w:rPr/>
+      </w:pPr>
+      <w:r>
+        <w:rPr/>
+      </w:r>
+    </w:p>
+    <w:p>
+      <w:pPr>
+        <w:pStyle w:val="Normal"/>
+        <w:widowControl/>
+        <w:spacing w:lineRule="atLeast" w:line="285" w:before="0" w:after="160"/>
+        <w:ind w:left="0" w:right="0" w:hanging="0"/>
+        <w:jc w:val="left"/>
+        <w:rPr/>
+      </w:pPr>
+      <w:r>
+        <w:rPr/>
+      </w:r>
+    </w:p>
+    <w:p>
+      <w:pPr>
+        <w:pStyle w:val="Normal"/>
+        <w:widowControl/>
+        <w:spacing w:lineRule="atLeast" w:line="285" w:before="0" w:after="160"/>
+        <w:ind w:left="0" w:right="0" w:hanging="0"/>
+        <w:jc w:val="left"/>
+        <w:rPr>
+          <w:b/>
+          <w:bCs/>
+          <w:sz w:val="36"/>
+          <w:szCs w:val="36"/>
+        </w:rPr>
+      </w:pPr>
+      <w:r>
+        <w:rPr>
+          <w:b/>
+          <w:bCs/>
+          <w:sz w:val="36"/>
+          <w:szCs w:val="36"/>
+        </w:rPr>
+        <w:t>Rates</w:t>
+      </w:r>
+    </w:p>
+    <w:p>
+      <w:pPr>
+        <w:pStyle w:val="Normal"/>
+        <w:widowControl/>
+        <w:spacing w:lineRule="atLeast" w:line="285" w:before="0" w:after="160"/>
+        <w:ind w:left="0" w:right="0" w:hanging="0"/>
+        <w:jc w:val="left"/>
+        <w:rPr>
+          <w:rFonts w:ascii="Helvetica Neue;HelveticaNeue;Helvetica;Arial;sans-serif" w:hAnsi="Helvetica Neue;HelveticaNeue;Helvetica;Arial;sans-serif"/>
+          <w:b w:val="false"/>
+          <w:i w:val="false"/>
+          <w:caps w:val="false"/>
+          <w:smallCaps w:val="false"/>
+          <w:color w:val="000000"/>
+          <w:spacing w:val="0"/>
+          <w:sz w:val="21"/>
+          <w:shd w:fill="FFFF00" w:val="clear"/>
+        </w:rPr>
+      </w:pPr>
+      <w:r>
+        <w:rPr>
+          <w:rFonts w:ascii="Helvetica Neue;HelveticaNeue;Helvetica;Arial;sans-serif" w:hAnsi="Helvetica Neue;HelveticaNeue;Helvetica;Arial;sans-serif"/>
+          <w:b w:val="false"/>
+          <w:i w:val="false"/>
+          <w:caps w:val="false"/>
+          <w:smallCaps w:val="false"/>
+          <w:color w:val="000000"/>
+          <w:spacing w:val="0"/>
+          <w:sz w:val="21"/>
+          <w:shd w:fill="FFFF00" w:val="clear"/>
+        </w:rPr>
+      </w:r>
+    </w:p>
+    <w:p>
+      <w:pPr>
+        <w:pStyle w:val="Normal"/>
+        <w:widowControl/>
+        <w:spacing w:lineRule="atLeast" w:line="285" w:before="0" w:after="160"/>
+        <w:ind w:left="0" w:right="0" w:hanging="0"/>
+        <w:jc w:val="left"/>
+        <w:rPr>
+          <w:rFonts w:ascii="Helvetica Neue;HelveticaNeue;Helvetica;Arial;sans-serif" w:hAnsi="Helvetica Neue;HelveticaNeue;Helvetica;Arial;sans-serif"/>
+          <w:b w:val="false"/>
+          <w:i w:val="false"/>
+          <w:caps w:val="false"/>
+          <w:smallCaps w:val="false"/>
+          <w:color w:val="000000"/>
+          <w:spacing w:val="0"/>
+          <w:sz w:val="21"/>
+          <w:shd w:fill="FFFF00" w:val="clear"/>
+        </w:rPr>
+      </w:pPr>
+      <w:r>
+        <w:rPr>
+          <w:rFonts w:ascii="Helvetica Neue;HelveticaNeue;Helvetica;Arial;sans-serif" w:hAnsi="Helvetica Neue;HelveticaNeue;Helvetica;Arial;sans-serif"/>
+          <w:b/>
+          <w:bCs/>
+          <w:i w:val="false"/>
+          <w:caps w:val="false"/>
+          <w:smallCaps w:val="false"/>
+          <w:color w:val="000000"/>
+          <w:spacing w:val="0"/>
+          <w:sz w:val="21"/>
+          <w:shd w:fill="FFFF00" w:val="clear"/>
+        </w:rPr>
+        <w:t>1)</w:t>
+      </w:r>
+      <w:r>
+        <w:rPr>
+          <w:rFonts w:ascii="Helvetica Neue;HelveticaNeue;Helvetica;Arial;sans-serif" w:hAnsi="Helvetica Neue;HelveticaNeue;Helvetica;Arial;sans-serif"/>
+          <w:b w:val="false"/>
+          <w:i w:val="false"/>
+          <w:caps w:val="false"/>
+          <w:smallCaps w:val="false"/>
+          <w:color w:val="000000"/>
+          <w:spacing w:val="0"/>
+          <w:sz w:val="21"/>
+          <w:shd w:fill="FFFF00" w:val="clear"/>
+        </w:rPr>
+        <w:t xml:space="preserve"> </w:t>
+      </w:r>
+      <w:r>
+        <w:rPr>
+          <w:rFonts w:ascii="Helvetica Neue;HelveticaNeue;Helvetica;Arial;sans-serif" w:hAnsi="Helvetica Neue;HelveticaNeue;Helvetica;Arial;sans-serif"/>
+          <w:b/>
+          <w:bCs/>
+          <w:i w:val="false"/>
+          <w:caps w:val="false"/>
+          <w:smallCaps w:val="false"/>
+          <w:color w:val="000000"/>
+          <w:spacing w:val="0"/>
+          <w:sz w:val="21"/>
+          <w:shd w:fill="FFFF00" w:val="clear"/>
+        </w:rPr>
+        <w:t>If you have a 125cm^3 cube of ice melting at 8cm^3/min, what is the change in surface area per min?</w:t>
+      </w:r>
+      <w:r>
+        <w:rPr>
+          <w:rFonts w:ascii="Helvetica Neue;HelveticaNeue;Helvetica;Arial;sans-serif" w:hAnsi="Helvetica Neue;HelveticaNeue;Helvetica;Arial;sans-serif"/>
+          <w:b w:val="false"/>
+          <w:i w:val="false"/>
+          <w:caps w:val="false"/>
+          <w:smallCaps w:val="false"/>
+          <w:color w:val="000000"/>
+          <w:spacing w:val="0"/>
+          <w:sz w:val="21"/>
+          <w:shd w:fill="FFFF00" w:val="clear"/>
+        </w:rPr>
+        <w:t> </w:t>
+      </w:r>
+    </w:p>
+    <w:p>
+      <w:pPr>
+        <w:pStyle w:val="Normal"/>
+        <w:widowControl/>
+        <w:spacing w:lineRule="atLeast" w:line="285" w:before="0" w:after="160"/>
+        <w:ind w:left="0" w:right="0" w:hanging="0"/>
+        <w:jc w:val="left"/>
+        <w:rPr>
+          <w:rFonts w:ascii="Helvetica Neue;HelveticaNeue;Helvetica;Arial;sans-serif" w:hAnsi="Helvetica Neue;HelveticaNeue;Helvetica;Arial;sans-serif"/>
+          <w:b w:val="false"/>
+          <w:i w:val="false"/>
+          <w:caps w:val="false"/>
+          <w:smallCaps w:val="false"/>
+          <w:color w:val="000000"/>
+          <w:spacing w:val="0"/>
+          <w:sz w:val="21"/>
+          <w:shd w:fill="FFFF00" w:val="clear"/>
+        </w:rPr>
+      </w:pPr>
+      <w:r>
+        <w:rPr>
+          <w:rFonts w:ascii="Helvetica Neue;HelveticaNeue;Helvetica;Arial;sans-serif" w:hAnsi="Helvetica Neue;HelveticaNeue;Helvetica;Arial;sans-serif"/>
+          <w:b w:val="false"/>
+          <w:i w:val="false"/>
+          <w:caps w:val="false"/>
+          <w:smallCaps w:val="false"/>
+          <w:color w:val="000000"/>
+          <w:spacing w:val="0"/>
+          <w:sz w:val="21"/>
+          <w:shd w:fill="FFFF00" w:val="clear"/>
+        </w:rPr>
+      </w:r>
+    </w:p>
+    <w:p>
+      <w:pPr>
+        <w:pStyle w:val="Normal"/>
+        <w:widowControl/>
+        <w:spacing w:lineRule="atLeast" w:line="285" w:before="0" w:after="160"/>
+        <w:ind w:left="0" w:right="0" w:hanging="0"/>
+        <w:jc w:val="left"/>
+        <w:rPr>
+          <w:rFonts w:ascii="Helvetica Neue;HelveticaNeue;Helvetica;Arial;sans-serif" w:hAnsi="Helvetica Neue;HelveticaNeue;Helvetica;Arial;sans-serif"/>
+          <w:b w:val="false"/>
+          <w:i w:val="false"/>
+          <w:caps w:val="false"/>
+          <w:smallCaps w:val="false"/>
+          <w:color w:val="000000"/>
+          <w:spacing w:val="0"/>
+          <w:sz w:val="21"/>
+          <w:shd w:fill="FFFF00" w:val="clear"/>
+        </w:rPr>
+      </w:pPr>
+      <w:r>
+        <w:rPr>
+          <w:rFonts w:ascii="Helvetica Neue;HelveticaNeue;Helvetica;Arial;sans-serif" w:hAnsi="Helvetica Neue;HelveticaNeue;Helvetica;Arial;sans-serif"/>
+          <w:b w:val="false"/>
+          <w:i w:val="false"/>
+          <w:caps w:val="false"/>
+          <w:smallCaps w:val="false"/>
+          <w:color w:val="000000"/>
+          <w:spacing w:val="0"/>
+          <w:sz w:val="21"/>
+          <w:shd w:fill="FFFF00" w:val="clear"/>
+        </w:rPr>
+        <w:drawing>
+          <wp:anchor behindDoc="0" distT="0" distB="0" distL="0" distR="0" simplePos="0" locked="0" layoutInCell="1" allowOverlap="1" relativeHeight="17">
+            <wp:simplePos x="0" y="0"/>
+            <wp:positionH relativeFrom="column">
+              <wp:align>center</wp:align>
+            </wp:positionH>
+            <wp:positionV relativeFrom="paragraph">
+              <wp:align>top</wp:align>
+            </wp:positionV>
+            <wp:extent cx="5433060" cy="1487170"/>
+            <wp:effectExtent l="0" t="0" r="0" b="0"/>
+            <wp:wrapSquare wrapText="largest"/>
+            <wp:docPr id="23" name="Picture" descr=""/>
+            <wp:cNvGraphicFramePr>
+              <a:graphicFrameLocks xmlns:a="http://schemas.openxmlformats.org/drawingml/2006/main" noChangeAspect="1"/>
+            </wp:cNvGraphicFramePr>
+            <a:graphic xmlns:a="http://schemas.openxmlformats.org/drawingml/2006/main">
+              <a:graphicData uri="http://schemas.openxmlformats.org/drawingml/2006/picture">
+                <pic:pic xmlns:pic="http://schemas.openxmlformats.org/drawingml/2006/picture">
+                  <pic:nvPicPr>
+                    <pic:cNvPr id="23" name="Picture" descr=""/>
+                    <pic:cNvPicPr>
+                      <a:picLocks noChangeAspect="1" noChangeArrowheads="1"/>
+                    </pic:cNvPicPr>
+                  </pic:nvPicPr>
+                  <pic:blipFill>
+                    <a:blip r:embed="rId33"/>
+                    <a:stretch>
+                      <a:fillRect/>
+                    </a:stretch>
+                  </pic:blipFill>
+                  <pic:spPr bwMode="auto">
+                    <a:xfrm>
+                      <a:off x="0" y="0"/>
+                      <a:ext cx="5433060" cy="1487170"/>
+                    </a:xfrm>
+                    <a:prstGeom prst="rect">
+                      <a:avLst/>
+                    </a:prstGeom>
+                    <a:noFill/>
+                    <a:ln w="9525">
+                      <a:noFill/>
+                      <a:miter lim="800000"/>
+                      <a:headEnd/>
+                      <a:tailEnd/>
+                    </a:ln>
+                  </pic:spPr>
+                </pic:pic>
+              </a:graphicData>
+            </a:graphic>
+          </wp:anchor>
+        </w:drawing>
+      </w:r>
+    </w:p>
+    <w:p>
+      <w:pPr>
+        <w:pStyle w:val="Normal"/>
+        <w:widowControl/>
+        <w:spacing w:lineRule="atLeast" w:line="285" w:before="0" w:after="160"/>
+        <w:ind w:left="0" w:right="0" w:hanging="0"/>
+        <w:jc w:val="left"/>
+        <w:rPr>
+          <w:rFonts w:ascii="Helvetica Neue;HelveticaNeue;Helvetica;Arial;sans-serif" w:hAnsi="Helvetica Neue;HelveticaNeue;Helvetica;Arial;sans-serif"/>
+          <w:b w:val="false"/>
+          <w:i w:val="false"/>
+          <w:caps w:val="false"/>
+          <w:smallCaps w:val="false"/>
+          <w:color w:val="000000"/>
+          <w:spacing w:val="0"/>
+          <w:sz w:val="21"/>
+          <w:shd w:fill="FFFF00" w:val="clear"/>
+        </w:rPr>
+      </w:pPr>
+      <w:r>
+        <w:rPr>
+          <w:rFonts w:ascii="Helvetica Neue;HelveticaNeue;Helvetica;Arial;sans-serif" w:hAnsi="Helvetica Neue;HelveticaNeue;Helvetica;Arial;sans-serif"/>
+          <w:b w:val="false"/>
+          <w:i w:val="false"/>
+          <w:caps w:val="false"/>
+          <w:smallCaps w:val="false"/>
+          <w:color w:val="000000"/>
+          <w:spacing w:val="0"/>
+          <w:sz w:val="21"/>
+          <w:shd w:fill="FFFF00" w:val="clear"/>
+        </w:rPr>
+      </w:r>
+    </w:p>
+    <w:p>
+      <w:pPr>
+        <w:pStyle w:val="Normal"/>
+        <w:widowControl/>
+        <w:spacing w:lineRule="atLeast" w:line="285" w:before="0" w:after="160"/>
+        <w:ind w:left="0" w:right="0" w:hanging="0"/>
+        <w:jc w:val="left"/>
+        <w:rPr>
+          <w:rFonts w:ascii="Helvetica Neue;HelveticaNeue;Helvetica;Arial;sans-serif" w:hAnsi="Helvetica Neue;HelveticaNeue;Helvetica;Arial;sans-serif"/>
+          <w:b w:val="false"/>
+          <w:i w:val="false"/>
+          <w:caps w:val="false"/>
+          <w:smallCaps w:val="false"/>
+          <w:color w:val="000000"/>
+          <w:spacing w:val="0"/>
+          <w:sz w:val="21"/>
+          <w:shd w:fill="FFFF00" w:val="clear"/>
+        </w:rPr>
+      </w:pPr>
+      <w:r>
+        <w:rPr>
+          <w:rFonts w:ascii="Helvetica Neue;HelveticaNeue;Helvetica;Arial;sans-serif" w:hAnsi="Helvetica Neue;HelveticaNeue;Helvetica;Arial;sans-serif"/>
+          <w:b w:val="false"/>
+          <w:i w:val="false"/>
+          <w:caps w:val="false"/>
+          <w:smallCaps w:val="false"/>
+          <w:color w:val="000000"/>
+          <w:spacing w:val="0"/>
+          <w:sz w:val="21"/>
+          <w:shd w:fill="FFFF00" w:val="clear"/>
+        </w:rPr>
+      </w:r>
+    </w:p>
+    <w:p>
+      <w:pPr>
+        <w:pStyle w:val="Normal"/>
+        <w:widowControl/>
+        <w:spacing w:lineRule="atLeast" w:line="285" w:before="0" w:after="160"/>
+        <w:ind w:left="0" w:right="0" w:hanging="0"/>
+        <w:jc w:val="left"/>
+        <w:rPr>
+          <w:rFonts w:ascii="Helvetica Neue;HelveticaNeue;Helvetica;Arial;sans-serif" w:hAnsi="Helvetica Neue;HelveticaNeue;Helvetica;Arial;sans-serif"/>
+          <w:b w:val="false"/>
+          <w:i w:val="false"/>
+          <w:caps w:val="false"/>
+          <w:smallCaps w:val="false"/>
+          <w:color w:val="000000"/>
+          <w:spacing w:val="0"/>
+          <w:sz w:val="21"/>
+          <w:shd w:fill="FFFF00" w:val="clear"/>
+        </w:rPr>
+      </w:pPr>
+      <w:r>
+        <w:rPr>
+          <w:rFonts w:ascii="Helvetica Neue;HelveticaNeue;Helvetica;Arial;sans-serif" w:hAnsi="Helvetica Neue;HelveticaNeue;Helvetica;Arial;sans-serif"/>
+          <w:b w:val="false"/>
+          <w:i w:val="false"/>
+          <w:caps w:val="false"/>
+          <w:smallCaps w:val="false"/>
+          <w:color w:val="000000"/>
+          <w:spacing w:val="0"/>
+          <w:sz w:val="21"/>
+          <w:shd w:fill="FFFF00" w:val="clear"/>
+        </w:rPr>
+      </w:r>
+    </w:p>
+    <w:p>
+      <w:pPr>
+        <w:pStyle w:val="Normal"/>
+        <w:widowControl/>
+        <w:spacing w:lineRule="atLeast" w:line="285" w:before="0" w:after="160"/>
+        <w:ind w:left="0" w:right="0" w:hanging="0"/>
+        <w:jc w:val="left"/>
+        <w:rPr>
+          <w:rFonts w:ascii="Helvetica Neue;HelveticaNeue;Helvetica;Arial;sans-serif" w:hAnsi="Helvetica Neue;HelveticaNeue;Helvetica;Arial;sans-serif"/>
+          <w:b w:val="false"/>
+          <w:i w:val="false"/>
+          <w:caps w:val="false"/>
+          <w:smallCaps w:val="false"/>
+          <w:color w:val="000000"/>
+          <w:spacing w:val="0"/>
+          <w:sz w:val="21"/>
+          <w:shd w:fill="FFFF00" w:val="clear"/>
+        </w:rPr>
+      </w:pPr>
+      <w:r>
+        <w:rPr>
+          <w:rFonts w:ascii="Helvetica Neue;HelveticaNeue;Helvetica;Arial;sans-serif" w:hAnsi="Helvetica Neue;HelveticaNeue;Helvetica;Arial;sans-serif"/>
+          <w:b w:val="false"/>
+          <w:i w:val="false"/>
+          <w:caps w:val="false"/>
+          <w:smallCaps w:val="false"/>
+          <w:color w:val="000000"/>
+          <w:spacing w:val="0"/>
+          <w:sz w:val="21"/>
+          <w:shd w:fill="FFFF00" w:val="clear"/>
+        </w:rPr>
+      </w:r>
+    </w:p>
+    <w:p>
+      <w:pPr>
+        <w:pStyle w:val="Normal"/>
+        <w:widowControl/>
+        <w:spacing w:lineRule="atLeast" w:line="285" w:before="0" w:after="160"/>
+        <w:ind w:left="0" w:right="0" w:hanging="0"/>
+        <w:jc w:val="left"/>
+        <w:rPr>
+          <w:rFonts w:ascii="Helvetica Neue;HelveticaNeue;Helvetica;Arial;sans-serif" w:hAnsi="Helvetica Neue;HelveticaNeue;Helvetica;Arial;sans-serif"/>
+          <w:b w:val="false"/>
+          <w:i w:val="false"/>
+          <w:caps w:val="false"/>
+          <w:smallCaps w:val="false"/>
+          <w:color w:val="000000"/>
+          <w:spacing w:val="0"/>
+          <w:sz w:val="21"/>
+          <w:shd w:fill="FFFF00" w:val="clear"/>
+        </w:rPr>
+      </w:pPr>
+      <w:r>
+        <w:rPr>
+          <w:rFonts w:ascii="Helvetica Neue;HelveticaNeue;Helvetica;Arial;sans-serif" w:hAnsi="Helvetica Neue;HelveticaNeue;Helvetica;Arial;sans-serif"/>
+          <w:b w:val="false"/>
+          <w:i w:val="false"/>
+          <w:caps w:val="false"/>
+          <w:smallCaps w:val="false"/>
+          <w:color w:val="000000"/>
+          <w:spacing w:val="0"/>
+          <w:sz w:val="21"/>
+          <w:shd w:fill="FFFF00" w:val="clear"/>
+        </w:rPr>
+      </w:r>
+    </w:p>
+    <w:p>
+      <w:pPr>
+        <w:pStyle w:val="Normal"/>
+        <w:widowControl/>
+        <w:spacing w:lineRule="atLeast" w:line="285" w:before="0" w:after="160"/>
+        <w:ind w:left="0" w:right="0" w:hanging="0"/>
+        <w:jc w:val="left"/>
+        <w:rPr>
+          <w:rFonts w:ascii="Helvetica Neue;HelveticaNeue;Helvetica;Arial;sans-serif" w:hAnsi="Helvetica Neue;HelveticaNeue;Helvetica;Arial;sans-serif"/>
+          <w:b w:val="false"/>
+          <w:i w:val="false"/>
+          <w:caps w:val="false"/>
+          <w:smallCaps w:val="false"/>
+          <w:color w:val="000000"/>
+          <w:spacing w:val="0"/>
+          <w:sz w:val="21"/>
+          <w:shd w:fill="FFFF00" w:val="clear"/>
+        </w:rPr>
+      </w:pPr>
+      <w:r>
+        <w:rPr>
+          <w:rFonts w:ascii="Helvetica Neue;HelveticaNeue;Helvetica;Arial;sans-serif" w:hAnsi="Helvetica Neue;HelveticaNeue;Helvetica;Arial;sans-serif"/>
+          <w:b w:val="false"/>
+          <w:i w:val="false"/>
+          <w:caps w:val="false"/>
+          <w:smallCaps w:val="false"/>
+          <w:color w:val="000000"/>
+          <w:spacing w:val="0"/>
+          <w:sz w:val="21"/>
+          <w:shd w:fill="FFFF00" w:val="clear"/>
+        </w:rPr>
+      </w:r>
+    </w:p>
+    <w:p>
+      <w:pPr>
+        <w:pStyle w:val="Normal"/>
+        <w:widowControl/>
+        <w:spacing w:lineRule="atLeast" w:line="285" w:before="0" w:after="160"/>
+        <w:ind w:left="0" w:right="0" w:hanging="0"/>
+        <w:jc w:val="left"/>
+        <w:rPr>
+          <w:rFonts w:ascii="Helvetica Neue;HelveticaNeue;Helvetica;Arial;sans-serif" w:hAnsi="Helvetica Neue;HelveticaNeue;Helvetica;Arial;sans-serif"/>
+          <w:b w:val="false"/>
+          <w:i w:val="false"/>
+          <w:caps w:val="false"/>
+          <w:smallCaps w:val="false"/>
+          <w:color w:val="000000"/>
+          <w:spacing w:val="0"/>
+          <w:sz w:val="21"/>
+          <w:shd w:fill="FFFF00" w:val="clear"/>
+        </w:rPr>
+      </w:pPr>
+      <w:r>
+        <w:rPr>
+          <w:rFonts w:ascii="Helvetica Neue;HelveticaNeue;Helvetica;Arial;sans-serif" w:hAnsi="Helvetica Neue;HelveticaNeue;Helvetica;Arial;sans-serif"/>
+          <w:b w:val="false"/>
+          <w:i w:val="false"/>
+          <w:caps w:val="false"/>
+          <w:smallCaps w:val="false"/>
+          <w:color w:val="000000"/>
+          <w:spacing w:val="0"/>
+          <w:sz w:val="21"/>
+          <w:shd w:fill="FFFF00" w:val="clear"/>
+        </w:rPr>
+      </w:r>
+    </w:p>
+    <w:p>
+      <w:pPr>
+        <w:pStyle w:val="Normal"/>
+        <w:widowControl/>
+        <w:spacing w:lineRule="atLeast" w:line="285" w:before="0" w:after="160"/>
+        <w:ind w:left="0" w:right="0" w:hanging="0"/>
+        <w:jc w:val="both"/>
+        <w:rPr>
+          <w:rFonts w:ascii="Helvetica Neue;HelveticaNeue;Helvetica;Arial;sans-serif" w:hAnsi="Helvetica Neue;HelveticaNeue;Helvetica;Arial;sans-serif"/>
+          <w:b/>
+          <w:bCs/>
+          <w:i w:val="false"/>
+          <w:caps w:val="false"/>
+          <w:smallCaps w:val="false"/>
+          <w:color w:val="000000"/>
+          <w:spacing w:val="0"/>
+          <w:sz w:val="21"/>
+          <w:shd w:fill="FFFF00" w:val="clear"/>
+        </w:rPr>
+      </w:pPr>
+      <w:r>
+        <w:rPr>
+          <w:rFonts w:ascii="Helvetica Neue;HelveticaNeue;Helvetica;Arial;sans-serif" w:hAnsi="Helvetica Neue;HelveticaNeue;Helvetica;Arial;sans-serif"/>
+          <w:b/>
+          <w:bCs/>
+          <w:i w:val="false"/>
+          <w:caps w:val="false"/>
+          <w:smallCaps w:val="false"/>
+          <w:color w:val="000000"/>
+          <w:spacing w:val="0"/>
+          <w:sz w:val="21"/>
+          <w:shd w:fill="FFFF00" w:val="clear"/>
+        </w:rPr>
+        <w:t>2)Two</w:t>
+      </w:r>
+      <w:r>
+        <w:rPr>
+          <w:rFonts w:ascii="Helvetica Neue;HelveticaNeue;Helvetica;Arial;sans-serif" w:hAnsi="Helvetica Neue;HelveticaNeue;Helvetica;Arial;sans-serif"/>
+          <w:b w:val="false"/>
+          <w:i w:val="false"/>
+          <w:caps w:val="false"/>
+          <w:smallCaps w:val="false"/>
+          <w:color w:val="000000"/>
+          <w:spacing w:val="0"/>
+          <w:sz w:val="21"/>
+          <w:shd w:fill="FFFF00" w:val="clear"/>
+        </w:rPr>
+        <w:t xml:space="preserve"> </w:t>
+      </w:r>
+      <w:r>
+        <w:rPr>
+          <w:rFonts w:ascii="Helvetica Neue;HelveticaNeue;Helvetica;Arial;sans-serif" w:hAnsi="Helvetica Neue;HelveticaNeue;Helvetica;Arial;sans-serif"/>
+          <w:b/>
+          <w:bCs/>
+          <w:i w:val="false"/>
+          <w:caps w:val="false"/>
+          <w:smallCaps w:val="false"/>
+          <w:color w:val="000000"/>
+          <w:spacing w:val="0"/>
+          <w:sz w:val="21"/>
+          <w:shd w:fill="FFFF00" w:val="clear"/>
+        </w:rPr>
+        <w:t xml:space="preserve">ants are at the same point. One ant starts walking at a rate of 3 feet per minute for 4 minutes. 2 minutes in, the second ant start walking perpendicular to the first ant at a speed of 5 feet per minute and he walks for 1 minute. What is the rate of change of the distance between the two ants?  </w:t>
+      </w:r>
+    </w:p>
+    <w:p>
+      <w:pPr>
+        <w:pStyle w:val="Normal"/>
+        <w:widowControl/>
+        <w:spacing w:lineRule="atLeast" w:line="285" w:before="0" w:after="160"/>
+        <w:ind w:left="0" w:right="0" w:hanging="0"/>
+        <w:jc w:val="both"/>
+        <w:rPr>
+          <w:rFonts w:ascii="Helvetica Neue;HelveticaNeue;Helvetica;Arial;sans-serif" w:hAnsi="Helvetica Neue;HelveticaNeue;Helvetica;Arial;sans-serif"/>
+          <w:b w:val="false"/>
+          <w:i w:val="false"/>
+          <w:caps w:val="false"/>
+          <w:smallCaps w:val="false"/>
+          <w:color w:val="000000"/>
+          <w:spacing w:val="0"/>
+          <w:sz w:val="21"/>
+          <w:shd w:fill="FFFF00" w:val="clear"/>
+        </w:rPr>
+      </w:pPr>
+      <w:r>
+        <w:rPr>
+          <w:rFonts w:ascii="Helvetica Neue;HelveticaNeue;Helvetica;Arial;sans-serif" w:hAnsi="Helvetica Neue;HelveticaNeue;Helvetica;Arial;sans-serif"/>
+          <w:b w:val="false"/>
+          <w:i w:val="false"/>
+          <w:caps w:val="false"/>
+          <w:smallCaps w:val="false"/>
+          <w:color w:val="000000"/>
+          <w:spacing w:val="0"/>
+          <w:sz w:val="21"/>
+          <w:shd w:fill="FFFF00" w:val="clear"/>
+        </w:rPr>
+      </w:r>
+    </w:p>
+    <w:p>
+      <w:pPr>
+        <w:pStyle w:val="Normal"/>
+        <w:widowControl/>
+        <w:spacing w:lineRule="atLeast" w:line="285" w:before="0" w:after="160"/>
+        <w:ind w:left="0" w:right="0" w:hanging="0"/>
+        <w:jc w:val="both"/>
+        <w:rPr>
+          <w:rStyle w:val="InternetLink"/>
+          <w:rFonts w:ascii="Helvetica Neue;HelveticaNeue;Helvetica;Arial;sans-serif" w:hAnsi="Helvetica Neue;HelveticaNeue;Helvetica;Arial;sans-serif"/>
+          <w:b w:val="false"/>
+          <w:bCs w:val="false"/>
+          <w:i w:val="false"/>
+          <w:caps w:val="false"/>
+          <w:smallCaps w:val="false"/>
+          <w:color w:val="000000"/>
+          <w:spacing w:val="0"/>
+          <w:sz w:val="21"/>
+          <w:shd w:fill="FFFFFF" w:val="clear"/>
+        </w:rPr>
+      </w:pPr>
+      <w:hyperlink r:id="rId34">
+        <w:r>
+          <w:rPr>
+            <w:rStyle w:val="InternetLink"/>
+            <w:rFonts w:ascii="Helvetica Neue;HelveticaNeue;Helvetica;Arial;sans-serif" w:hAnsi="Helvetica Neue;HelveticaNeue;Helvetica;Arial;sans-serif"/>
+            <w:b w:val="false"/>
+            <w:bCs w:val="false"/>
+            <w:i w:val="false"/>
+            <w:caps w:val="false"/>
+            <w:smallCaps w:val="false"/>
+            <w:color w:val="000000"/>
+            <w:spacing w:val="0"/>
+            <w:sz w:val="21"/>
+            <w:shd w:fill="FFFFFF" w:val="clear"/>
+          </w:rPr>
+          <w:t>https://www.algebra.com/algebra/homework/word/travel/Travel_Word_Problems.faq.question.682777.html</w:t>
+        </w:r>
+      </w:hyperlink>
+    </w:p>
+    <w:p>
+      <w:pPr>
+        <w:pStyle w:val="Normal"/>
+        <w:widowControl/>
+        <w:spacing w:lineRule="atLeast" w:line="285" w:before="0" w:after="160"/>
+        <w:ind w:left="0" w:right="0" w:hanging="0"/>
+        <w:jc w:val="both"/>
+        <w:rPr/>
+      </w:pPr>
+      <w:r>
+        <w:rPr/>
       </w:r>
     </w:p>
     <w:sectPr>
